--- a/lesson plan drafts/unit 1-intro to python/Lesson 1.04-Variables.docx
+++ b/lesson plan drafts/unit 1-intro to python/Lesson 1.04-Variables.docx
@@ -15,6 +15,9 @@
       <w:r>
         <w:t>Variables</w:t>
       </w:r>
+      <w:r>
+        <w:t xml:space="preserve"> p. 2 &amp; User Input</w:t>
+      </w:r>
     </w:p>
     <w:p>
       <w:pPr>
@@ -25,6 +28,11 @@
       </w:r>
       <w:r>
         <w:t>earning Objectives</w:t>
+      </w:r>
+    </w:p>
+    <w:p>
+      <w:r>
+        <w:t>Students will be able to…</w:t>
       </w:r>
     </w:p>
     <w:p>
@@ -54,10 +62,19 @@
         </w:numPr>
       </w:pPr>
       <w:r>
-        <w:t>Describe</w:t>
-      </w:r>
-      <w:r>
-        <w:t xml:space="preserve"> how to set a variable</w:t>
+        <w:t>set and swap a variable</w:t>
+      </w:r>
+    </w:p>
+    <w:p>
+      <w:pPr>
+        <w:pStyle w:val="ListParagraph"/>
+        <w:numPr>
+          <w:ilvl w:val="0"/>
+          <w:numId w:val="1"/>
+        </w:numPr>
+      </w:pPr>
+      <w:r>
+        <w:t>Store user input into a variable</w:t>
       </w:r>
     </w:p>
     <w:p>
@@ -83,10 +100,7 @@
         </w:numPr>
       </w:pPr>
       <w:r>
-        <w:t>Lab</w:t>
-      </w:r>
-      <w:r>
-        <w:t xml:space="preserve"> handout</w:t>
+        <w:t xml:space="preserve">Worksheet Handout </w:t>
       </w:r>
     </w:p>
     <w:p>
@@ -110,6 +124,8 @@
         </w:rPr>
         <w:t>Read through the handout so that you are familiar with the requirements and can assist students</w:t>
       </w:r>
+      <w:bookmarkStart w:id="0" w:name="_GoBack"/>
+      <w:bookmarkEnd w:id="0"/>
     </w:p>
     <w:p>
       <w:pPr>
@@ -177,7 +193,13 @@
               <w:rPr>
                 <w:b w:val="0"/>
               </w:rPr>
-              <w:t>5 Minutes</w:t>
+              <w:t>5</w:t>
+            </w:r>
+            <w:r>
+              <w:rPr>
+                <w:b w:val="0"/>
+              </w:rPr>
+              <w:t xml:space="preserve"> Minutes</w:t>
             </w:r>
           </w:p>
         </w:tc>
@@ -190,10 +212,10 @@
               <w:cnfStyle w:val="000000000000" w:firstRow="0" w:lastRow="0" w:firstColumn="0" w:lastColumn="0" w:oddVBand="0" w:evenVBand="0" w:oddHBand="0" w:evenHBand="0" w:firstRowFirstColumn="0" w:firstRowLastColumn="0" w:lastRowFirstColumn="0" w:lastRowLastColumn="0"/>
             </w:pPr>
             <w:r>
-              <w:t xml:space="preserve">Welcome, attendance, bell work, </w:t>
+              <w:t>Welcome</w:t>
             </w:r>
             <w:r>
-              <w:t>announcements</w:t>
+              <w:t xml:space="preserve"> worksheet</w:t>
             </w:r>
           </w:p>
         </w:tc>
@@ -214,7 +236,13 @@
               <w:rPr>
                 <w:b w:val="0"/>
               </w:rPr>
-              <w:t>10 Minutes</w:t>
+              <w:t>15</w:t>
+            </w:r>
+            <w:r>
+              <w:rPr>
+                <w:b w:val="0"/>
+              </w:rPr>
+              <w:t xml:space="preserve"> Minutes</w:t>
             </w:r>
           </w:p>
         </w:tc>
@@ -227,7 +255,7 @@
               <w:cnfStyle w:val="000000000000" w:firstRow="0" w:lastRow="0" w:firstColumn="0" w:lastColumn="0" w:oddVBand="0" w:evenVBand="0" w:oddHBand="0" w:evenHBand="0" w:firstRowFirstColumn="0" w:firstRowLastColumn="0" w:lastRowFirstColumn="0" w:lastRowLastColumn="0"/>
             </w:pPr>
             <w:r>
-              <w:t>Lecture</w:t>
+              <w:t>Worksheet Review and Lesson</w:t>
             </w:r>
           </w:p>
         </w:tc>
@@ -248,13 +276,13 @@
               <w:rPr>
                 <w:b w:val="0"/>
               </w:rPr>
-              <w:t>3</w:t>
+              <w:t>15</w:t>
             </w:r>
             <w:r>
               <w:rPr>
                 <w:b w:val="0"/>
               </w:rPr>
-              <w:t>0 Minutes</w:t>
+              <w:t xml:space="preserve"> Minutes</w:t>
             </w:r>
           </w:p>
         </w:tc>
@@ -267,14 +295,14 @@
               <w:cnfStyle w:val="000000000000" w:firstRow="0" w:lastRow="0" w:firstColumn="0" w:lastColumn="0" w:oddVBand="0" w:evenVBand="0" w:oddHBand="0" w:evenHBand="0" w:firstRowFirstColumn="0" w:firstRowLastColumn="0" w:lastRowFirstColumn="0" w:lastRowLastColumn="0"/>
             </w:pPr>
             <w:r>
-              <w:t>Lab</w:t>
+              <w:t>Magic Genie</w:t>
             </w:r>
           </w:p>
         </w:tc>
       </w:tr>
       <w:tr>
         <w:trPr>
-          <w:trHeight w:val="296"/>
+          <w:trHeight w:val="260"/>
         </w:trPr>
         <w:tc>
           <w:tcPr>
@@ -291,7 +319,13 @@
               <w:rPr>
                 <w:b w:val="0"/>
               </w:rPr>
-              <w:t>10 Minutes</w:t>
+              <w:t>20</w:t>
+            </w:r>
+            <w:r>
+              <w:rPr>
+                <w:b w:val="0"/>
+              </w:rPr>
+              <w:t xml:space="preserve"> Minutes</w:t>
             </w:r>
           </w:p>
         </w:tc>
@@ -304,7 +338,7 @@
               <w:cnfStyle w:val="000000000000" w:firstRow="0" w:lastRow="0" w:firstColumn="0" w:lastColumn="0" w:oddVBand="0" w:evenVBand="0" w:oddHBand="0" w:evenHBand="0" w:firstRowFirstColumn="0" w:firstRowLastColumn="0" w:lastRowFirstColumn="0" w:lastRowLastColumn="0"/>
             </w:pPr>
             <w:r>
-              <w:t>Discussion</w:t>
+              <w:t xml:space="preserve">Discussion + Quiz Prep </w:t>
             </w:r>
           </w:p>
         </w:tc>
@@ -328,7 +362,7 @@
         </w:numPr>
       </w:pPr>
       <w:r>
-        <w:t>Lecture</w:t>
+        <w:t xml:space="preserve">Worksheet Review </w:t>
       </w:r>
     </w:p>
     <w:p>
@@ -340,7 +374,7 @@
         </w:numPr>
       </w:pPr>
       <w:r>
-        <w:t>Variables from snap</w:t>
+        <w:t xml:space="preserve">Part 1 </w:t>
       </w:r>
     </w:p>
     <w:p>
@@ -352,13 +386,7 @@
         </w:numPr>
       </w:pPr>
       <w:r>
-        <w:t xml:space="preserve">Variable: </w:t>
-      </w:r>
-      <w:r>
-        <w:rPr>
-          <w:rFonts w:ascii="Times New Roman" w:eastAsia="Times New Roman" w:hAnsi="Times New Roman" w:cs="Times New Roman"/>
-        </w:rPr>
-        <w:t>A variable is a name that refers to a value.</w:t>
+        <w:t xml:space="preserve">Discuss what the ‘#’ did? </w:t>
       </w:r>
     </w:p>
     <w:p>
@@ -370,7 +398,63 @@
         </w:numPr>
       </w:pPr>
       <w:r>
-        <w:t>Variable assignment</w:t>
+        <w:t xml:space="preserve">Explain that they are called comments. </w:t>
+      </w:r>
+    </w:p>
+    <w:p>
+      <w:pPr>
+        <w:pStyle w:val="ListParagraph"/>
+        <w:numPr>
+          <w:ilvl w:val="2"/>
+          <w:numId w:val="3"/>
+        </w:numPr>
+      </w:pPr>
+      <w:r>
+        <w:t xml:space="preserve">What did input do? What did the string between the parenthesis do? What would </w:t>
+      </w:r>
+      <w:proofErr w:type="gramStart"/>
+      <w:r>
+        <w:t>changing</w:t>
+      </w:r>
+      <w:proofErr w:type="gramEnd"/>
+      <w:r>
+        <w:t xml:space="preserve"> it do? Practice changing this input in class. </w:t>
+      </w:r>
+    </w:p>
+    <w:p>
+      <w:pPr>
+        <w:pStyle w:val="ListParagraph"/>
+        <w:numPr>
+          <w:ilvl w:val="1"/>
+          <w:numId w:val="3"/>
+        </w:numPr>
+      </w:pPr>
+      <w:r>
+        <w:t>Part 2</w:t>
+      </w:r>
+    </w:p>
+    <w:p>
+      <w:pPr>
+        <w:pStyle w:val="ListParagraph"/>
+        <w:numPr>
+          <w:ilvl w:val="2"/>
+          <w:numId w:val="3"/>
+        </w:numPr>
+      </w:pPr>
+      <w:r>
+        <w:t xml:space="preserve">If students had time to work on this during warm up continue. Otherwise </w:t>
+      </w:r>
+    </w:p>
+    <w:p>
+      <w:pPr>
+        <w:pStyle w:val="ListParagraph"/>
+        <w:numPr>
+          <w:ilvl w:val="2"/>
+          <w:numId w:val="3"/>
+        </w:numPr>
+      </w:pPr>
+      <w:r>
+        <w:t>Ask how the students tried to get it to print in the correct order?</w:t>
       </w:r>
     </w:p>
     <w:p>
@@ -382,7 +466,19 @@
         </w:numPr>
       </w:pPr>
       <w:r>
-        <w:t>Show using a string</w:t>
+        <w:t xml:space="preserve">Have students draw answers on the board. If no one volunteers. Ask for line by line and you draw on board or type out. </w:t>
+      </w:r>
+    </w:p>
+    <w:p>
+      <w:pPr>
+        <w:pStyle w:val="ListParagraph"/>
+        <w:numPr>
+          <w:ilvl w:val="2"/>
+          <w:numId w:val="3"/>
+        </w:numPr>
+      </w:pPr>
+      <w:r>
+        <w:t xml:space="preserve">Discuss the idea of setting variables to be other values. </w:t>
       </w:r>
     </w:p>
     <w:p>
@@ -394,13 +490,89 @@
         </w:numPr>
       </w:pPr>
       <w:r>
-        <w:t xml:space="preserve">Show using a </w:t>
-      </w:r>
-      <w:proofErr w:type="spellStart"/>
-      <w:r>
-        <w:t>int</w:t>
-      </w:r>
-      <w:proofErr w:type="spellEnd"/>
+        <w:t xml:space="preserve">What happens if you set variable c to a. print(c), print(a) </w:t>
+      </w:r>
+    </w:p>
+    <w:p>
+      <w:pPr>
+        <w:pStyle w:val="ListParagraph"/>
+        <w:numPr>
+          <w:ilvl w:val="3"/>
+          <w:numId w:val="3"/>
+        </w:numPr>
+      </w:pPr>
+      <w:r>
+        <w:t xml:space="preserve">What would happen if you don’t store </w:t>
+      </w:r>
+      <w:proofErr w:type="gramStart"/>
+      <w:r>
+        <w:t>a</w:t>
+      </w:r>
+      <w:proofErr w:type="gramEnd"/>
+      <w:r>
+        <w:t xml:space="preserve"> into c in this program? </w:t>
+      </w:r>
+    </w:p>
+    <w:p>
+      <w:pPr>
+        <w:pStyle w:val="ListParagraph"/>
+        <w:numPr>
+          <w:ilvl w:val="3"/>
+          <w:numId w:val="3"/>
+        </w:numPr>
+      </w:pPr>
+      <w:r>
+        <w:t>This is called mutability</w:t>
+      </w:r>
+    </w:p>
+    <w:p>
+      <w:pPr>
+        <w:pStyle w:val="ListParagraph"/>
+        <w:numPr>
+          <w:ilvl w:val="0"/>
+          <w:numId w:val="3"/>
+        </w:numPr>
+      </w:pPr>
+      <w:r>
+        <w:t>Lab</w:t>
+      </w:r>
+    </w:p>
+    <w:p>
+      <w:pPr>
+        <w:pStyle w:val="ListParagraph"/>
+        <w:numPr>
+          <w:ilvl w:val="1"/>
+          <w:numId w:val="3"/>
+        </w:numPr>
+      </w:pPr>
+      <w:r>
+        <w:t xml:space="preserve">Make sure students feel comfortable saving things as variables and can print multiple things. </w:t>
+      </w:r>
+    </w:p>
+    <w:p>
+      <w:pPr>
+        <w:pStyle w:val="ListParagraph"/>
+        <w:numPr>
+          <w:ilvl w:val="0"/>
+          <w:numId w:val="3"/>
+        </w:numPr>
+      </w:pPr>
+      <w:r>
+        <w:lastRenderedPageBreak/>
+        <w:t>Discussion + Quiz Prep</w:t>
+      </w:r>
+    </w:p>
+    <w:p>
+      <w:pPr>
+        <w:pStyle w:val="ListParagraph"/>
+        <w:numPr>
+          <w:ilvl w:val="1"/>
+          <w:numId w:val="3"/>
+        </w:numPr>
+      </w:pPr>
+      <w:r>
+        <w:t>Discuss any issues that came up in magic genie</w:t>
+      </w:r>
     </w:p>
     <w:p>
       <w:pPr>
@@ -411,39 +583,7 @@
         </w:numPr>
       </w:pPr>
       <w:r>
-        <w:t>Variables can be printed or added together</w:t>
-      </w:r>
-    </w:p>
-    <w:p>
-      <w:pPr>
-        <w:pStyle w:val="ListParagraph"/>
-        <w:numPr>
-          <w:ilvl w:val="3"/>
-          <w:numId w:val="3"/>
-        </w:numPr>
-      </w:pPr>
-      <w:r>
-        <w:t xml:space="preserve">Show how to print out a </w:t>
-      </w:r>
-    </w:p>
-    <w:p>
-      <w:pPr>
-        <w:pStyle w:val="ListParagraph"/>
-        <w:numPr>
-          <w:ilvl w:val="3"/>
-          <w:numId w:val="3"/>
-        </w:numPr>
-      </w:pPr>
-      <w:r>
-        <w:t xml:space="preserve">Show how to change an </w:t>
-      </w:r>
-      <w:proofErr w:type="spellStart"/>
-      <w:r>
-        <w:t>int</w:t>
-      </w:r>
-      <w:proofErr w:type="spellEnd"/>
-      <w:r>
-        <w:t xml:space="preserve"> to a string to combine</w:t>
+        <w:t xml:space="preserve">Any error messages? </w:t>
       </w:r>
     </w:p>
     <w:p>
@@ -455,43 +595,7 @@
         </w:numPr>
       </w:pPr>
       <w:r>
-        <w:t xml:space="preserve">Variables can change or updated values </w:t>
-      </w:r>
-    </w:p>
-    <w:p>
-      <w:pPr>
-        <w:pStyle w:val="ListParagraph"/>
-        <w:numPr>
-          <w:ilvl w:val="3"/>
-          <w:numId w:val="3"/>
-        </w:numPr>
-      </w:pPr>
-      <w:r>
-        <w:t>Show reassigning a variable</w:t>
-      </w:r>
-    </w:p>
-    <w:p>
-      <w:pPr>
-        <w:pStyle w:val="ListParagraph"/>
-        <w:numPr>
-          <w:ilvl w:val="3"/>
-          <w:numId w:val="3"/>
-        </w:numPr>
-      </w:pPr>
-      <w:r>
-        <w:t>Show how to add a number to itself</w:t>
-      </w:r>
-    </w:p>
-    <w:p>
-      <w:pPr>
-        <w:pStyle w:val="ListParagraph"/>
-        <w:numPr>
-          <w:ilvl w:val="0"/>
-          <w:numId w:val="3"/>
-        </w:numPr>
-      </w:pPr>
-      <w:r>
-        <w:t>Lab</w:t>
+        <w:t xml:space="preserve">Anyone use more than one variable? </w:t>
       </w:r>
     </w:p>
     <w:p>
@@ -503,7 +607,7 @@
         </w:numPr>
       </w:pPr>
       <w:r>
-        <w:t xml:space="preserve">Make sure students feel comfortable saving things as variables and can print multiple things. </w:t>
+        <w:t xml:space="preserve">How was the making the genie confused. Did everyone get it organized? </w:t>
       </w:r>
     </w:p>
     <w:p>
@@ -515,49 +619,10 @@
         </w:numPr>
       </w:pPr>
       <w:r>
-        <w:t>Practice swapping a variable</w:t>
-      </w:r>
-    </w:p>
-    <w:p>
-      <w:pPr>
-        <w:pStyle w:val="ListParagraph"/>
-        <w:numPr>
-          <w:ilvl w:val="0"/>
-          <w:numId w:val="3"/>
-        </w:numPr>
-      </w:pPr>
-      <w:r>
-        <w:t>Debrief</w:t>
-      </w:r>
-    </w:p>
-    <w:p>
-      <w:pPr>
-        <w:pStyle w:val="ListParagraph"/>
-        <w:numPr>
-          <w:ilvl w:val="1"/>
-          <w:numId w:val="3"/>
-        </w:numPr>
-      </w:pPr>
-      <w:r>
-        <w:t>Discuss how to print out multiple variables</w:t>
-      </w:r>
-    </w:p>
-    <w:p>
-      <w:pPr>
-        <w:pStyle w:val="ListParagraph"/>
-        <w:numPr>
-          <w:ilvl w:val="1"/>
-          <w:numId w:val="3"/>
-        </w:numPr>
-      </w:pPr>
-      <w:r>
-        <w:t>Why might variables be useful</w:t>
-      </w:r>
-    </w:p>
-    <w:p>
-      <w:bookmarkStart w:id="0" w:name="_GoBack"/>
-      <w:bookmarkEnd w:id="0"/>
-    </w:p>
+        <w:t>Review concepts so far: variables, interpreter, terminal, string, integer, run, output, swapping</w:t>
+      </w:r>
+    </w:p>
+    <w:p/>
     <w:p>
       <w:pPr>
         <w:pStyle w:val="ListParagraph"/>
@@ -842,7 +907,7 @@
         <w:ind w:left="2880" w:hanging="360"/>
       </w:pPr>
     </w:lvl>
-    <w:lvl w:ilvl="4" w:tplc="04090019" w:tentative="1">
+    <w:lvl w:ilvl="4" w:tplc="04090019">
       <w:start w:val="1"/>
       <w:numFmt w:val="lowerLetter"/>
       <w:lvlText w:val="%5."/>
